--- a/Copy of Hakai Institute Metadata Form - Research Catalogue and Data Packaging Guide.docx
+++ b/Copy of Hakai Institute Metadata Form - Research Catalogue and Data Packaging Guide.docx
@@ -63,10 +63,7 @@
       </w:r>
       <w:proofErr w:type="spellEnd"/>
       <w:r>
-        <w:t xml:space="preserve"> Institute is a rapidly growing organization with a data collection as varied as it is large.  A truly comprehensive research catalogue should include sometimes overlooked but </w:t>
-      </w:r>
-      <w:r>
-        <w:t xml:space="preserve">vital supporting documentation and detail.  Our goal is to populate the </w:t>
+        <w:t xml:space="preserve"> Institute is a rapidly growing organization with a data collection as varied as it is large.  A truly comprehensive research catalogue should include sometimes overlooked but vital supporting documentation and detail.  Our goal is to populate the </w:t>
       </w:r>
       <w:hyperlink r:id="rId8">
         <w:proofErr w:type="spellStart"/>
@@ -95,10 +92,7 @@
       </w:r>
       <w:proofErr w:type="spellEnd"/>
       <w:r>
-        <w:t xml:space="preserve"> researchers, affiliate collaborator</w:t>
-      </w:r>
-      <w:r>
-        <w:t>s, community partners, and the general public.</w:t>
+        <w:t xml:space="preserve"> researchers, affiliate collaborators, community partners, and the general public.</w:t>
       </w:r>
     </w:p>
     <w:p/>
@@ -142,15 +136,7 @@
           <w:sz w:val="24"/>
           <w:szCs w:val="24"/>
         </w:rPr>
-        <w:t>Recommenda</w:t>
-      </w:r>
-      <w:r>
-        <w:rPr>
-          <w:rFonts w:ascii="Times New Roman" w:eastAsia="Times New Roman" w:hAnsi="Times New Roman" w:cs="Times New Roman"/>
-          <w:sz w:val="24"/>
-          <w:szCs w:val="24"/>
-        </w:rPr>
-        <w:t>tions for the contents of your data package:</w:t>
+        <w:t>Recommendations for the contents of your data package:</w:t>
       </w:r>
     </w:p>
     <w:p>
@@ -171,23 +157,7 @@
           <w:sz w:val="24"/>
           <w:szCs w:val="24"/>
         </w:rPr>
-        <w:t>If you would like to communicate additional information to the user that does not fit under the metadata schema, create a README.txt file to 1) orient users with the contents of your data package; 2) Describe th</w:t>
-      </w:r>
-      <w:r>
-        <w:rPr>
-          <w:rFonts w:ascii="Times New Roman" w:eastAsia="Times New Roman" w:hAnsi="Times New Roman" w:cs="Times New Roman"/>
-          <w:sz w:val="24"/>
-          <w:szCs w:val="24"/>
-        </w:rPr>
-        <w:t>oroughly the field, lab, and data processing protocols used to produce your data; 3) Make dependencies and software requirements for opening your data or scripts explicit; 4) Provide any additional information that you deem useful such as links to literatu</w:t>
-      </w:r>
-      <w:r>
-        <w:rPr>
-          <w:rFonts w:ascii="Times New Roman" w:eastAsia="Times New Roman" w:hAnsi="Times New Roman" w:cs="Times New Roman"/>
-          <w:sz w:val="24"/>
-          <w:szCs w:val="24"/>
-        </w:rPr>
-        <w:t>re referenced, equipment manuals, or spatial extents of sampling.</w:t>
+        <w:t>If you would like to communicate additional information to the user that does not fit under the metadata schema, create a README.txt file to 1) orient users with the contents of your data package; 2) Describe thoroughly the field, lab, and data processing protocols used to produce your data; 3) Make dependencies and software requirements for opening your data or scripts explicit; 4) Provide any additional information that you deem useful such as links to literature referenced, equipment manuals, or spatial extents of sampling.</w:t>
       </w:r>
     </w:p>
     <w:p>
@@ -255,15 +225,7 @@
           <w:sz w:val="24"/>
           <w:szCs w:val="24"/>
         </w:rPr>
-        <w:t>Please add a license</w:t>
-      </w:r>
-      <w:r>
-        <w:rPr>
-          <w:rFonts w:ascii="Times New Roman" w:eastAsia="Times New Roman" w:hAnsi="Times New Roman" w:cs="Times New Roman"/>
-          <w:sz w:val="24"/>
-          <w:szCs w:val="24"/>
-        </w:rPr>
-        <w:t xml:space="preserve">.txt file, found </w:t>
+        <w:t xml:space="preserve">Please add a license.txt file, found </w:t>
       </w:r>
       <w:hyperlink r:id="rId10">
         <w:r>
@@ -304,15 +266,7 @@
           <w:sz w:val="24"/>
           <w:szCs w:val="24"/>
         </w:rPr>
-        <w:t>If updating an existing data package (because you are adding new data, or correcting errors), create a CHANGELOG.txt to keep tr</w:t>
-      </w:r>
-      <w:r>
-        <w:rPr>
-          <w:rFonts w:ascii="Times New Roman" w:eastAsia="Times New Roman" w:hAnsi="Times New Roman" w:cs="Times New Roman"/>
-          <w:sz w:val="24"/>
-          <w:szCs w:val="24"/>
-        </w:rPr>
-        <w:t xml:space="preserve">ack of what changes or additions have occurred since the last version. Follow </w:t>
+        <w:t xml:space="preserve">If updating an existing data package (because you are adding new data, or correcting errors), create a CHANGELOG.txt to keep track of what changes or additions have occurred since the last version. Follow </w:t>
       </w:r>
       <w:hyperlink r:id="rId11">
         <w:r>
@@ -387,15 +341,7 @@
           <w:sz w:val="24"/>
           <w:szCs w:val="24"/>
         </w:rPr>
-        <w:t xml:space="preserve"> are fine too.</w:t>
-      </w:r>
-      <w:r>
-        <w:rPr>
-          <w:rFonts w:ascii="Times New Roman" w:eastAsia="Times New Roman" w:hAnsi="Times New Roman" w:cs="Times New Roman"/>
-          <w:sz w:val="24"/>
-          <w:szCs w:val="24"/>
-        </w:rPr>
-        <w:t>).</w:t>
+        <w:t xml:space="preserve"> are fine too.).</w:t>
       </w:r>
     </w:p>
     <w:p>
@@ -437,15 +383,7 @@
           <w:sz w:val="24"/>
           <w:szCs w:val="24"/>
         </w:rPr>
-        <w:t>To create a new version of a data package, zip all existing files and store them in a sub-folder of the ‘Dataset-Ti</w:t>
-      </w:r>
-      <w:r>
-        <w:rPr>
-          <w:rFonts w:ascii="Times New Roman" w:eastAsia="Times New Roman" w:hAnsi="Times New Roman" w:cs="Times New Roman"/>
-          <w:sz w:val="24"/>
-          <w:szCs w:val="24"/>
-        </w:rPr>
-        <w:t>tle’ folder and name the folder after the previous version of the data package.  All the new files can be put directly in the ‘Dataset-Title’ folder.</w:t>
+        <w:t>To create a new version of a data package, zip all existing files and store them in a sub-folder of the ‘Dataset-Title’ folder and name the folder after the previous version of the data package.  All the new files can be put directly in the ‘Dataset-Title’ folder.</w:t>
       </w:r>
     </w:p>
     <w:p>
@@ -483,15 +421,7 @@
           <w:sz w:val="24"/>
           <w:szCs w:val="24"/>
         </w:rPr>
-        <w:t>Include scripts that were used to clean or process data from the raw data, calculate values in t</w:t>
-      </w:r>
-      <w:r>
-        <w:rPr>
-          <w:rFonts w:ascii="Times New Roman" w:eastAsia="Times New Roman" w:hAnsi="Times New Roman" w:cs="Times New Roman"/>
-          <w:sz w:val="24"/>
-          <w:szCs w:val="24"/>
-        </w:rPr>
-        <w:t xml:space="preserve">he final data package, or that join data tables for common views in a subfolder. </w:t>
+        <w:t xml:space="preserve">Include scripts that were used to clean or process data from the raw data, calculate values in the final data package, or that join data tables for common views in a subfolder. </w:t>
       </w:r>
     </w:p>
     <w:p>
@@ -534,15 +464,7 @@
           <w:sz w:val="24"/>
           <w:szCs w:val="24"/>
         </w:rPr>
-        <w:t xml:space="preserve">If your data package has numerous tables in a relational </w:t>
-      </w:r>
-      <w:r>
-        <w:rPr>
-          <w:rFonts w:ascii="Times New Roman" w:eastAsia="Times New Roman" w:hAnsi="Times New Roman" w:cs="Times New Roman"/>
-          <w:sz w:val="24"/>
-          <w:szCs w:val="24"/>
-        </w:rPr>
-        <w:t>database structure, include a diagram describing relationships of tables such as an Entity Relationship Diagram.</w:t>
+        <w:t>If your data package has numerous tables in a relational database structure, include a diagram describing relationships of tables such as an Entity Relationship Diagram.</w:t>
       </w:r>
     </w:p>
     <w:p>
@@ -586,14 +508,7 @@
             <w:rFonts w:ascii="Times New Roman" w:eastAsia="Times New Roman" w:hAnsi="Times New Roman" w:cs="Times New Roman"/>
             <w:color w:val="1155CC"/>
           </w:rPr>
-          <w:t>Cli</w:t>
-        </w:r>
-        <w:r>
-          <w:rPr>
-            <w:rFonts w:ascii="Times New Roman" w:eastAsia="Times New Roman" w:hAnsi="Times New Roman" w:cs="Times New Roman"/>
-            <w:color w:val="1155CC"/>
-          </w:rPr>
-          <w:t>ck here to view an example completed form.</w:t>
+          <w:t>Click here to view an example completed form.</w:t>
         </w:r>
       </w:hyperlink>
     </w:p>
@@ -730,6 +645,13 @@
               </w:rPr>
               <w:t xml:space="preserve">te Diversity and Abundance </w:t>
             </w:r>
+            <w:r>
+              <w:rPr>
+                <w:rFonts w:ascii="Times New Roman" w:eastAsia="Times New Roman" w:hAnsi="Times New Roman" w:cs="Times New Roman"/>
+                <w:b/>
+              </w:rPr>
+              <w:t>– BC Central Coast – (2016-2019)</w:t>
+            </w:r>
           </w:p>
         </w:tc>
       </w:tr>
@@ -784,8 +706,6 @@
         </w:rPr>
         <w:t xml:space="preserve">Name - research institution - email </w:t>
       </w:r>
-      <w:bookmarkStart w:id="1" w:name="_GoBack"/>
-      <w:bookmarkEnd w:id="1"/>
     </w:p>
     <w:p>
       <w:pPr>
@@ -861,6 +781,15 @@
                 <w:sz w:val="18"/>
                 <w:szCs w:val="18"/>
               </w:rPr>
+              <w:t>Name -</w:t>
+            </w:r>
+            <w:r>
+              <w:rPr>
+                <w:rFonts w:ascii="Times New Roman" w:eastAsia="Times New Roman" w:hAnsi="Times New Roman" w:cs="Times New Roman"/>
+                <w:b/>
+                <w:sz w:val="18"/>
+                <w:szCs w:val="18"/>
+              </w:rPr>
               <w:t xml:space="preserve"> </w:t>
             </w:r>
             <w:proofErr w:type="spellStart"/>
@@ -882,6 +811,15 @@
                 <w:szCs w:val="18"/>
               </w:rPr>
               <w:t xml:space="preserve"> Institute</w:t>
+            </w:r>
+            <w:r>
+              <w:rPr>
+                <w:rFonts w:ascii="Times New Roman" w:eastAsia="Times New Roman" w:hAnsi="Times New Roman" w:cs="Times New Roman"/>
+                <w:b/>
+                <w:sz w:val="18"/>
+                <w:szCs w:val="18"/>
+              </w:rPr>
+              <w:t xml:space="preserve"> - email</w:t>
             </w:r>
           </w:p>
         </w:tc>
@@ -1307,6 +1245,13 @@
                 <w:b/>
               </w:rPr>
               <w:t xml:space="preserve"> </w:t>
+            </w:r>
+            <w:r>
+              <w:rPr>
+                <w:rFonts w:ascii="Times New Roman" w:eastAsia="Times New Roman" w:hAnsi="Times New Roman" w:cs="Times New Roman"/>
+                <w:b/>
+              </w:rPr>
+              <w:t>CSV</w:t>
             </w:r>
           </w:p>
         </w:tc>
@@ -1987,13 +1932,8 @@
                 <w:b/>
               </w:rPr>
             </w:pPr>
-            <w:r>
-              <w:rPr>
-                <w:rFonts w:ascii="Times New Roman" w:eastAsia="Times New Roman" w:hAnsi="Times New Roman" w:cs="Times New Roman"/>
-                <w:b/>
-              </w:rPr>
-              <w:t xml:space="preserve"> </w:t>
-            </w:r>
+            <w:bookmarkStart w:id="1" w:name="_GoBack"/>
+            <w:bookmarkEnd w:id="1"/>
           </w:p>
         </w:tc>
       </w:tr>
@@ -2046,17 +1986,7 @@
           <w:sz w:val="18"/>
           <w:szCs w:val="18"/>
         </w:rPr>
-        <w:t>List keywords that describe your dataset (4-7 is ideal). Example: Oceanography, CTD, conductivity, temperature, salinity, depth, Calvert Island, coast, ocean, water, sample, pl</w:t>
-      </w:r>
-      <w:r>
-        <w:rPr>
-          <w:rFonts w:ascii="Times New Roman" w:eastAsia="Times New Roman" w:hAnsi="Times New Roman" w:cs="Times New Roman"/>
-          <w:b/>
-          <w:color w:val="808080"/>
-          <w:sz w:val="18"/>
-          <w:szCs w:val="18"/>
-        </w:rPr>
-        <w:t>ankton, chlorophyll.</w:t>
+        <w:t>List keywords that describe your dataset (4-7 is ideal). Example: Oceanography, CTD, conductivity, temperature, salinity, depth, Calvert Island, coast, ocean, water, sample, plankton, chlorophyll.</w:t>
       </w:r>
     </w:p>
     <w:p>
@@ -2244,10 +2174,7 @@
       </w:r>
       <w:proofErr w:type="spellEnd"/>
       <w:r>
-        <w:t xml:space="preserve"> technology team will follow up with you to create a metadata record in our onl</w:t>
-      </w:r>
-      <w:r>
-        <w:t>ine library at</w:t>
+        <w:t xml:space="preserve"> technology team will follow up with you to create a metadata record in our online library at</w:t>
       </w:r>
       <w:hyperlink r:id="rId14" w:anchor="/home">
         <w:r>
@@ -3471,6 +3398,30 @@
       </w:tblCellMar>
     </w:tblPr>
   </w:style>
+  <w:style w:type="character" w:styleId="Hyperlink">
+    <w:name w:val="Hyperlink"/>
+    <w:basedOn w:val="DefaultParagraphFont"/>
+    <w:uiPriority w:val="99"/>
+    <w:semiHidden/>
+    <w:unhideWhenUsed/>
+    <w:rsid w:val="001F22A3"/>
+    <w:rPr>
+      <w:color w:val="0000FF"/>
+      <w:u w:val="single"/>
+    </w:rPr>
+  </w:style>
+  <w:style w:type="character" w:styleId="FollowedHyperlink">
+    <w:name w:val="FollowedHyperlink"/>
+    <w:basedOn w:val="DefaultParagraphFont"/>
+    <w:uiPriority w:val="99"/>
+    <w:semiHidden/>
+    <w:unhideWhenUsed/>
+    <w:rsid w:val="001F22A3"/>
+    <w:rPr>
+      <w:color w:val="800080" w:themeColor="followedHyperlink"/>
+      <w:u w:val="single"/>
+    </w:rPr>
+  </w:style>
 </w:styles>
 </file>
 
